--- a/RoadMap/Performance.docx
+++ b/RoadMap/Performance.docx
@@ -263,7 +263,7 @@
         <w:ind w:left="360" w:firstLineChars="0" w:firstLine="0"/>
         <w:jc w:val="left"/>
         <w:rPr>
-          <w:rFonts w:ascii="Consolas" w:hAnsi="Consolas" w:cs="Consolas" w:hint="eastAsia"/>
+          <w:rFonts w:ascii="Consolas" w:hAnsi="Consolas" w:cs="Consolas"/>
           <w:kern w:val="0"/>
           <w:sz w:val="18"/>
           <w:szCs w:val="18"/>
@@ -319,7 +319,7 @@
         <w:ind w:left="360" w:firstLineChars="0" w:firstLine="0"/>
         <w:jc w:val="left"/>
         <w:rPr>
-          <w:rFonts w:ascii="Consolas" w:hAnsi="Consolas" w:cs="Consolas" w:hint="eastAsia"/>
+          <w:rFonts w:ascii="Consolas" w:hAnsi="Consolas" w:cs="Consolas"/>
           <w:kern w:val="0"/>
           <w:sz w:val="18"/>
           <w:szCs w:val="18"/>
@@ -335,12 +335,21 @@
         <w:ind w:left="360" w:firstLineChars="0" w:firstLine="0"/>
         <w:jc w:val="left"/>
         <w:rPr>
+          <w:rFonts w:ascii="Consolas" w:hAnsi="Consolas" w:cs="Consolas"/>
+          <w:kern w:val="0"/>
+          <w:sz w:val="18"/>
+          <w:szCs w:val="18"/>
+        </w:rPr>
+      </w:pPr>
+      <w:r>
+        <w:rPr>
           <w:rFonts w:ascii="Consolas" w:hAnsi="Consolas" w:cs="Consolas" w:hint="eastAsia"/>
           <w:kern w:val="0"/>
           <w:sz w:val="18"/>
           <w:szCs w:val="18"/>
         </w:rPr>
-      </w:pPr>
+        <w:t xml:space="preserve">Below is a </w:t>
+      </w:r>
       <w:r>
         <w:rPr>
           <w:rFonts w:ascii="Consolas" w:hAnsi="Consolas" w:cs="Consolas" w:hint="eastAsia"/>
@@ -348,7 +357,7 @@
           <w:sz w:val="18"/>
           <w:szCs w:val="18"/>
         </w:rPr>
-        <w:t xml:space="preserve">Below is a </w:t>
+        <w:t xml:space="preserve">debug </w:t>
       </w:r>
       <w:r>
         <w:rPr>
@@ -357,8 +366,9 @@
           <w:sz w:val="18"/>
           <w:szCs w:val="18"/>
         </w:rPr>
-        <w:t xml:space="preserve">debug </w:t>
-      </w:r>
+        <w:t xml:space="preserve">profile in </w:t>
+      </w:r>
+      <w:proofErr w:type="spellStart"/>
       <w:r>
         <w:rPr>
           <w:rFonts w:ascii="Consolas" w:hAnsi="Consolas" w:cs="Consolas" w:hint="eastAsia"/>
@@ -366,8 +376,9 @@
           <w:sz w:val="18"/>
           <w:szCs w:val="18"/>
         </w:rPr>
-        <w:t>profile</w:t>
-      </w:r>
+        <w:t>MiniCraft</w:t>
+      </w:r>
+      <w:proofErr w:type="spellEnd"/>
       <w:r>
         <w:rPr>
           <w:rFonts w:ascii="Consolas" w:hAnsi="Consolas" w:cs="Consolas" w:hint="eastAsia"/>
@@ -375,17 +386,64 @@
           <w:sz w:val="18"/>
           <w:szCs w:val="18"/>
         </w:rPr>
-        <w:t xml:space="preserve"> in </w:t>
+        <w:t>, when disable all compositors,</w:t>
+      </w:r>
+      <w:r>
+        <w:rPr>
+          <w:rFonts w:ascii="Consolas" w:hAnsi="Consolas" w:cs="Consolas"/>
+          <w:kern w:val="0"/>
+          <w:sz w:val="18"/>
+          <w:szCs w:val="18"/>
+        </w:rPr>
+        <w:t xml:space="preserve"> </w:t>
+      </w:r>
+      <w:r>
+        <w:rPr>
+          <w:rFonts w:ascii="Consolas" w:hAnsi="Consolas" w:cs="Consolas"/>
+          <w:kern w:val="0"/>
+          <w:sz w:val="18"/>
+          <w:szCs w:val="18"/>
+        </w:rPr>
+        <w:t>_</w:t>
       </w:r>
       <w:proofErr w:type="spellStart"/>
       <w:r>
         <w:rPr>
+          <w:rFonts w:ascii="Consolas" w:hAnsi="Consolas" w:cs="Consolas"/>
+          <w:kern w:val="0"/>
+          <w:sz w:val="18"/>
+          <w:szCs w:val="18"/>
+        </w:rPr>
+        <w:t>renderScene</w:t>
+      </w:r>
+      <w:proofErr w:type="spellEnd"/>
+      <w:r>
+        <w:rPr>
           <w:rFonts w:ascii="Consolas" w:hAnsi="Consolas" w:cs="Consolas" w:hint="eastAsia"/>
           <w:kern w:val="0"/>
           <w:sz w:val="18"/>
           <w:szCs w:val="18"/>
         </w:rPr>
-        <w:t>MiniCraft</w:t>
+        <w:t>()</w:t>
+      </w:r>
+      <w:r>
+        <w:rPr>
+          <w:rFonts w:ascii="Consolas" w:hAnsi="Consolas" w:cs="Consolas" w:hint="eastAsia"/>
+          <w:kern w:val="0"/>
+          <w:sz w:val="18"/>
+          <w:szCs w:val="18"/>
+        </w:rPr>
+        <w:t xml:space="preserve"> would be executed 2 times, but terribly increasing to ~10 with all compositors(that is, 3 post effect) </w:t>
+      </w:r>
+      <w:proofErr w:type="spellStart"/>
+      <w:r>
+        <w:rPr>
+          <w:rFonts w:ascii="Consolas" w:hAnsi="Consolas" w:cs="Consolas" w:hint="eastAsia"/>
+          <w:kern w:val="0"/>
+          <w:sz w:val="18"/>
+          <w:szCs w:val="18"/>
+        </w:rPr>
+        <w:t>on.This</w:t>
       </w:r>
       <w:proofErr w:type="spellEnd"/>
       <w:r>
@@ -395,45 +453,16 @@
           <w:sz w:val="18"/>
           <w:szCs w:val="18"/>
         </w:rPr>
-        <w:t>, when disable all compositors,</w:t>
-      </w:r>
-      <w:r>
-        <w:rPr>
-          <w:rFonts w:ascii="Consolas" w:hAnsi="Consolas" w:cs="Consolas"/>
-          <w:kern w:val="0"/>
-          <w:sz w:val="18"/>
-          <w:szCs w:val="18"/>
-        </w:rPr>
         <w:t xml:space="preserve"> </w:t>
       </w:r>
       <w:r>
         <w:rPr>
-          <w:rFonts w:ascii="Consolas" w:hAnsi="Consolas" w:cs="Consolas"/>
-          <w:kern w:val="0"/>
-          <w:sz w:val="18"/>
-          <w:szCs w:val="18"/>
-        </w:rPr>
-        <w:t>_</w:t>
-      </w:r>
-      <w:proofErr w:type="spellStart"/>
-      <w:r>
-        <w:rPr>
-          <w:rFonts w:ascii="Consolas" w:hAnsi="Consolas" w:cs="Consolas"/>
-          <w:kern w:val="0"/>
-          <w:sz w:val="18"/>
-          <w:szCs w:val="18"/>
-        </w:rPr>
-        <w:t>renderScene</w:t>
-      </w:r>
-      <w:proofErr w:type="spellEnd"/>
-      <w:r>
-        <w:rPr>
           <w:rFonts w:ascii="Consolas" w:hAnsi="Consolas" w:cs="Consolas" w:hint="eastAsia"/>
           <w:kern w:val="0"/>
           <w:sz w:val="18"/>
           <w:szCs w:val="18"/>
         </w:rPr>
-        <w:t>()</w:t>
+        <w:t>should be optimized on my own at</w:t>
       </w:r>
       <w:r>
         <w:rPr>
@@ -442,45 +471,7 @@
           <w:sz w:val="18"/>
           <w:szCs w:val="18"/>
         </w:rPr>
-        <w:t xml:space="preserve"> would be executed 2 times, but terribly increasing to </w:t>
-      </w:r>
-      <w:r>
-        <w:rPr>
-          <w:rFonts w:ascii="Consolas" w:hAnsi="Consolas" w:cs="Consolas" w:hint="eastAsia"/>
-          <w:kern w:val="0"/>
-          <w:sz w:val="18"/>
-          <w:szCs w:val="18"/>
-        </w:rPr>
-        <w:t>~</w:t>
-      </w:r>
-      <w:r>
-        <w:rPr>
-          <w:rFonts w:ascii="Consolas" w:hAnsi="Consolas" w:cs="Consolas" w:hint="eastAsia"/>
-          <w:kern w:val="0"/>
-          <w:sz w:val="18"/>
-          <w:szCs w:val="18"/>
-        </w:rPr>
-        <w:t xml:space="preserve">10 with all compositors(that is, 3 post effect) </w:t>
-      </w:r>
-      <w:proofErr w:type="spellStart"/>
-      <w:r>
-        <w:rPr>
-          <w:rFonts w:ascii="Consolas" w:hAnsi="Consolas" w:cs="Consolas" w:hint="eastAsia"/>
-          <w:kern w:val="0"/>
-          <w:sz w:val="18"/>
-          <w:szCs w:val="18"/>
-        </w:rPr>
-        <w:t>on.This</w:t>
-      </w:r>
-      <w:proofErr w:type="spellEnd"/>
-      <w:r>
-        <w:rPr>
-          <w:rFonts w:ascii="Consolas" w:hAnsi="Consolas" w:cs="Consolas" w:hint="eastAsia"/>
-          <w:kern w:val="0"/>
-          <w:sz w:val="18"/>
-          <w:szCs w:val="18"/>
-        </w:rPr>
-        <w:t xml:space="preserve"> should be optimized on my own in some time!</w:t>
+        <w:t xml:space="preserve"> some time!</w:t>
       </w:r>
     </w:p>
     <w:p>
@@ -508,7 +499,7 @@
         <w:ind w:left="360" w:firstLineChars="0" w:firstLine="0"/>
         <w:jc w:val="left"/>
         <w:rPr>
-          <w:rFonts w:ascii="Consolas" w:hAnsi="Consolas" w:cs="Consolas" w:hint="eastAsia"/>
+          <w:rFonts w:ascii="Consolas" w:hAnsi="Consolas" w:cs="Consolas"/>
           <w:kern w:val="0"/>
           <w:sz w:val="18"/>
           <w:szCs w:val="18"/>
@@ -636,11 +627,743 @@
           </wp:inline>
         </w:drawing>
       </w:r>
+    </w:p>
+    <w:p>
+      <w:pPr>
+        <w:rPr>
+          <w:szCs w:val="21"/>
+        </w:rPr>
+      </w:pPr>
+      <w:r>
+        <w:rPr>
+          <w:noProof/>
+        </w:rPr>
+        <w:lastRenderedPageBreak/>
+        <w:drawing>
+          <wp:inline distT="0" distB="0" distL="0" distR="0" wp14:anchorId="2521E4DE" wp14:editId="0C3ACCBA">
+            <wp:extent cx="5274310" cy="2927730"/>
+            <wp:effectExtent l="0" t="0" r="2540" b="6350"/>
+            <wp:docPr id="2" name="图片 2"/>
+            <wp:cNvGraphicFramePr>
+              <a:graphicFrameLocks xmlns:a="http://schemas.openxmlformats.org/drawingml/2006/main" noChangeAspect="1"/>
+            </wp:cNvGraphicFramePr>
+            <a:graphic xmlns:a="http://schemas.openxmlformats.org/drawingml/2006/main">
+              <a:graphicData uri="http://schemas.openxmlformats.org/drawingml/2006/picture">
+                <pic:pic xmlns:pic="http://schemas.openxmlformats.org/drawingml/2006/picture">
+                  <pic:nvPicPr>
+                    <pic:cNvPr id="0" name=""/>
+                    <pic:cNvPicPr/>
+                  </pic:nvPicPr>
+                  <pic:blipFill>
+                    <a:blip r:embed="rId10"/>
+                    <a:stretch>
+                      <a:fillRect/>
+                    </a:stretch>
+                  </pic:blipFill>
+                  <pic:spPr>
+                    <a:xfrm>
+                      <a:off x="0" y="0"/>
+                      <a:ext cx="5274310" cy="2927730"/>
+                    </a:xfrm>
+                    <a:prstGeom prst="rect">
+                      <a:avLst/>
+                    </a:prstGeom>
+                  </pic:spPr>
+                </pic:pic>
+              </a:graphicData>
+            </a:graphic>
+          </wp:inline>
+        </w:drawing>
+      </w:r>
+    </w:p>
+    <w:p>
+      <w:pPr>
+        <w:rPr>
+          <w:szCs w:val="21"/>
+        </w:rPr>
+      </w:pPr>
+    </w:p>
+    <w:p>
+      <w:pPr>
+        <w:pStyle w:val="a3"/>
+        <w:numPr>
+          <w:ilvl w:val="0"/>
+          <w:numId w:val="1"/>
+        </w:numPr>
+        <w:ind w:firstLineChars="0"/>
+        <w:rPr>
+          <w:szCs w:val="21"/>
+        </w:rPr>
+      </w:pPr>
+      <w:r>
+        <w:rPr>
+          <w:rFonts w:hint="eastAsia"/>
+          <w:szCs w:val="21"/>
+        </w:rPr>
+        <w:t xml:space="preserve">Recast updating </w:t>
+      </w:r>
+      <w:r>
+        <w:rPr>
+          <w:szCs w:val="21"/>
+        </w:rPr>
+        <w:t>procedure</w:t>
+      </w:r>
+      <w:r>
+        <w:rPr>
+          <w:rFonts w:hint="eastAsia"/>
+          <w:szCs w:val="21"/>
+        </w:rPr>
+        <w:t xml:space="preserve"> is a huge monster too.</w:t>
+      </w:r>
+    </w:p>
+    <w:p>
+      <w:pPr>
+        <w:pStyle w:val="a3"/>
+        <w:ind w:left="360" w:firstLineChars="0" w:firstLine="0"/>
+        <w:rPr>
+          <w:szCs w:val="21"/>
+        </w:rPr>
+      </w:pPr>
+      <w:r>
+        <w:rPr>
+          <w:noProof/>
+        </w:rPr>
+        <w:drawing>
+          <wp:inline distT="0" distB="0" distL="0" distR="0" wp14:anchorId="6C0D2B9D" wp14:editId="04198AC3">
+            <wp:extent cx="5274310" cy="1559706"/>
+            <wp:effectExtent l="0" t="0" r="2540" b="2540"/>
+            <wp:docPr id="3" name="图片 3"/>
+            <wp:cNvGraphicFramePr>
+              <a:graphicFrameLocks xmlns:a="http://schemas.openxmlformats.org/drawingml/2006/main" noChangeAspect="1"/>
+            </wp:cNvGraphicFramePr>
+            <a:graphic xmlns:a="http://schemas.openxmlformats.org/drawingml/2006/main">
+              <a:graphicData uri="http://schemas.openxmlformats.org/drawingml/2006/picture">
+                <pic:pic xmlns:pic="http://schemas.openxmlformats.org/drawingml/2006/picture">
+                  <pic:nvPicPr>
+                    <pic:cNvPr id="0" name=""/>
+                    <pic:cNvPicPr/>
+                  </pic:nvPicPr>
+                  <pic:blipFill>
+                    <a:blip r:embed="rId11"/>
+                    <a:stretch>
+                      <a:fillRect/>
+                    </a:stretch>
+                  </pic:blipFill>
+                  <pic:spPr>
+                    <a:xfrm>
+                      <a:off x="0" y="0"/>
+                      <a:ext cx="5274310" cy="1559706"/>
+                    </a:xfrm>
+                    <a:prstGeom prst="rect">
+                      <a:avLst/>
+                    </a:prstGeom>
+                  </pic:spPr>
+                </pic:pic>
+              </a:graphicData>
+            </a:graphic>
+          </wp:inline>
+        </w:drawing>
+      </w:r>
+    </w:p>
+    <w:p>
+      <w:pPr>
+        <w:pStyle w:val="a3"/>
+        <w:ind w:left="360" w:firstLineChars="0" w:firstLine="0"/>
+        <w:rPr>
+          <w:szCs w:val="21"/>
+        </w:rPr>
+      </w:pPr>
+      <w:r>
+        <w:rPr>
+          <w:rFonts w:hint="eastAsia"/>
+          <w:szCs w:val="21"/>
+        </w:rPr>
+        <w:t>Totally 18 agents in this test, that is not much, considering SC2</w:t>
+      </w:r>
+      <w:r>
+        <w:rPr>
+          <w:szCs w:val="21"/>
+        </w:rPr>
+        <w:t>’</w:t>
+      </w:r>
+      <w:r>
+        <w:rPr>
+          <w:rFonts w:hint="eastAsia"/>
+          <w:szCs w:val="21"/>
+        </w:rPr>
+        <w:t>s hundred</w:t>
+      </w:r>
+      <w:r>
+        <w:rPr>
+          <w:rFonts w:hint="eastAsia"/>
+          <w:szCs w:val="21"/>
+        </w:rPr>
+        <w:t>s of units, though Recast says it support at most 100 agents.</w:t>
+      </w:r>
+    </w:p>
+    <w:p>
+      <w:pPr>
+        <w:pStyle w:val="a3"/>
+        <w:ind w:left="360" w:firstLineChars="0" w:firstLine="0"/>
+        <w:rPr>
+          <w:szCs w:val="21"/>
+        </w:rPr>
+      </w:pPr>
+    </w:p>
+    <w:p>
+      <w:pPr>
+        <w:pStyle w:val="a3"/>
+        <w:numPr>
+          <w:ilvl w:val="0"/>
+          <w:numId w:val="1"/>
+        </w:numPr>
+        <w:ind w:firstLineChars="0"/>
+        <w:rPr>
+          <w:szCs w:val="21"/>
+        </w:rPr>
+      </w:pPr>
+      <w:r>
+        <w:rPr>
+          <w:rFonts w:hint="eastAsia"/>
+          <w:szCs w:val="21"/>
+        </w:rPr>
+        <w:t xml:space="preserve">We certainly </w:t>
+      </w:r>
+      <w:r>
+        <w:rPr>
+          <w:szCs w:val="21"/>
+        </w:rPr>
+        <w:t>know</w:t>
+      </w:r>
+      <w:r>
+        <w:rPr>
+          <w:rFonts w:hint="eastAsia"/>
+          <w:szCs w:val="21"/>
+        </w:rPr>
+        <w:t xml:space="preserve"> that scene query should be </w:t>
+      </w:r>
+      <w:r>
+        <w:rPr>
+          <w:szCs w:val="21"/>
+        </w:rPr>
+        <w:t>guilt</w:t>
+      </w:r>
+      <w:r>
+        <w:rPr>
+          <w:rFonts w:hint="eastAsia"/>
+          <w:szCs w:val="21"/>
+        </w:rPr>
+        <w:t>y.</w:t>
+      </w:r>
+      <w:r>
+        <w:rPr>
+          <w:rFonts w:hint="eastAsia"/>
+          <w:szCs w:val="21"/>
+        </w:rPr>
+        <w:t xml:space="preserve"> With</w:t>
+      </w:r>
+      <w:r>
+        <w:rPr>
+          <w:rFonts w:hint="eastAsia"/>
+          <w:szCs w:val="21"/>
+        </w:rPr>
+        <w:t xml:space="preserve"> 18</w:t>
+      </w:r>
+      <w:r>
+        <w:rPr>
+          <w:rFonts w:hint="eastAsia"/>
+          <w:szCs w:val="21"/>
+        </w:rPr>
+        <w:t xml:space="preserve"> units</w:t>
+      </w:r>
+      <w:r>
+        <w:rPr>
+          <w:rFonts w:hint="eastAsia"/>
+          <w:szCs w:val="21"/>
+        </w:rPr>
+        <w:t xml:space="preserve">, </w:t>
+      </w:r>
+      <w:r>
+        <w:rPr>
+          <w:rFonts w:hint="eastAsia"/>
+          <w:szCs w:val="21"/>
+        </w:rPr>
+        <w:t>EACH ONE</w:t>
+      </w:r>
+      <w:r>
+        <w:rPr>
+          <w:rFonts w:hint="eastAsia"/>
+          <w:szCs w:val="21"/>
+        </w:rPr>
+        <w:t xml:space="preserve"> would use </w:t>
+      </w:r>
+      <w:proofErr w:type="spellStart"/>
+      <w:r>
+        <w:rPr>
+          <w:rFonts w:hint="eastAsia"/>
+          <w:szCs w:val="21"/>
+        </w:rPr>
+        <w:t>octree</w:t>
+      </w:r>
+      <w:proofErr w:type="spellEnd"/>
+      <w:r>
+        <w:rPr>
+          <w:rFonts w:hint="eastAsia"/>
+          <w:szCs w:val="21"/>
+        </w:rPr>
+        <w:t xml:space="preserve"> tree scene query to find if there</w:t>
+      </w:r>
+      <w:r>
+        <w:rPr>
+          <w:szCs w:val="21"/>
+        </w:rPr>
+        <w:t>’</w:t>
+      </w:r>
+      <w:r>
+        <w:rPr>
+          <w:rFonts w:hint="eastAsia"/>
+          <w:szCs w:val="21"/>
+        </w:rPr>
+        <w:t>s any target enemies EACH FRAME</w:t>
+      </w:r>
+      <w:r>
+        <w:rPr>
+          <w:rFonts w:hint="eastAsia"/>
+          <w:szCs w:val="21"/>
+        </w:rPr>
+        <w:t>.</w:t>
+      </w:r>
+      <w:r>
+        <w:rPr>
+          <w:rFonts w:hint="eastAsia"/>
+          <w:szCs w:val="21"/>
+        </w:rPr>
+        <w:t xml:space="preserve"> </w:t>
+      </w:r>
+    </w:p>
+    <w:p>
+      <w:pPr>
+        <w:rPr>
+          <w:rFonts w:hint="eastAsia"/>
+          <w:szCs w:val="21"/>
+        </w:rPr>
+      </w:pPr>
+      <w:r>
+        <w:rPr>
+          <w:noProof/>
+        </w:rPr>
+        <w:drawing>
+          <wp:inline distT="0" distB="0" distL="0" distR="0" wp14:anchorId="3D1109E5" wp14:editId="51B5731A">
+            <wp:extent cx="5274310" cy="2789158"/>
+            <wp:effectExtent l="0" t="0" r="2540" b="0"/>
+            <wp:docPr id="5" name="图片 5"/>
+            <wp:cNvGraphicFramePr>
+              <a:graphicFrameLocks xmlns:a="http://schemas.openxmlformats.org/drawingml/2006/main" noChangeAspect="1"/>
+            </wp:cNvGraphicFramePr>
+            <a:graphic xmlns:a="http://schemas.openxmlformats.org/drawingml/2006/main">
+              <a:graphicData uri="http://schemas.openxmlformats.org/drawingml/2006/picture">
+                <pic:pic xmlns:pic="http://schemas.openxmlformats.org/drawingml/2006/picture">
+                  <pic:nvPicPr>
+                    <pic:cNvPr id="0" name=""/>
+                    <pic:cNvPicPr/>
+                  </pic:nvPicPr>
+                  <pic:blipFill>
+                    <a:blip r:embed="rId12"/>
+                    <a:stretch>
+                      <a:fillRect/>
+                    </a:stretch>
+                  </pic:blipFill>
+                  <pic:spPr>
+                    <a:xfrm>
+                      <a:off x="0" y="0"/>
+                      <a:ext cx="5274310" cy="2789158"/>
+                    </a:xfrm>
+                    <a:prstGeom prst="rect">
+                      <a:avLst/>
+                    </a:prstGeom>
+                  </pic:spPr>
+                </pic:pic>
+              </a:graphicData>
+            </a:graphic>
+          </wp:inline>
+        </w:drawing>
+      </w:r>
+    </w:p>
+    <w:p>
+      <w:pPr>
+        <w:pStyle w:val="a3"/>
+        <w:numPr>
+          <w:ilvl w:val="0"/>
+          <w:numId w:val="1"/>
+        </w:numPr>
+        <w:ind w:firstLineChars="0"/>
+        <w:rPr>
+          <w:rFonts w:hint="eastAsia"/>
+          <w:szCs w:val="21"/>
+        </w:rPr>
+      </w:pPr>
+      <w:r>
+        <w:rPr>
+          <w:rFonts w:hint="eastAsia"/>
+          <w:szCs w:val="21"/>
+        </w:rPr>
+        <w:lastRenderedPageBreak/>
+        <w:t xml:space="preserve">D3D </w:t>
+      </w:r>
+      <w:proofErr w:type="spellStart"/>
+      <w:r>
+        <w:rPr>
+          <w:rFonts w:hint="eastAsia"/>
+          <w:szCs w:val="21"/>
+        </w:rPr>
+        <w:t>shader</w:t>
+      </w:r>
+      <w:proofErr w:type="spellEnd"/>
+      <w:r>
+        <w:rPr>
+          <w:rFonts w:hint="eastAsia"/>
+          <w:szCs w:val="21"/>
+        </w:rPr>
+        <w:t xml:space="preserve"> compiler problem. It takes a long time to compiler all d3d </w:t>
+      </w:r>
+      <w:proofErr w:type="spellStart"/>
+      <w:r>
+        <w:rPr>
+          <w:rFonts w:hint="eastAsia"/>
+          <w:szCs w:val="21"/>
+        </w:rPr>
+        <w:t>shaders</w:t>
+      </w:r>
+      <w:proofErr w:type="spellEnd"/>
+      <w:r>
+        <w:rPr>
+          <w:rFonts w:hint="eastAsia"/>
+          <w:szCs w:val="21"/>
+        </w:rPr>
+        <w:t xml:space="preserve"> at app </w:t>
+      </w:r>
+      <w:r>
+        <w:rPr>
+          <w:szCs w:val="21"/>
+        </w:rPr>
+        <w:t>initiation</w:t>
+      </w:r>
+      <w:r>
+        <w:rPr>
+          <w:rFonts w:hint="eastAsia"/>
+          <w:szCs w:val="21"/>
+        </w:rPr>
+        <w:t xml:space="preserve"> time.</w:t>
+      </w:r>
+      <w:r>
+        <w:rPr>
+          <w:rFonts w:hint="eastAsia"/>
+          <w:szCs w:val="21"/>
+        </w:rPr>
+        <w:t xml:space="preserve"> Consider to use </w:t>
+      </w:r>
+      <w:r>
+        <w:rPr>
+          <w:rFonts w:hint="eastAsia"/>
+          <w:szCs w:val="21"/>
+        </w:rPr>
+        <w:t>offline</w:t>
+      </w:r>
+      <w:r>
+        <w:rPr>
+          <w:rFonts w:hint="eastAsia"/>
+          <w:szCs w:val="21"/>
+        </w:rPr>
+        <w:t xml:space="preserve"> </w:t>
+      </w:r>
+      <w:proofErr w:type="spellStart"/>
+      <w:r>
+        <w:rPr>
+          <w:rFonts w:hint="eastAsia"/>
+          <w:szCs w:val="21"/>
+        </w:rPr>
+        <w:t>pre</w:t>
+      </w:r>
+      <w:r>
+        <w:rPr>
+          <w:rFonts w:hint="eastAsia"/>
+          <w:szCs w:val="21"/>
+        </w:rPr>
+        <w:t>compiler</w:t>
+      </w:r>
+      <w:proofErr w:type="spellEnd"/>
+      <w:r>
+        <w:rPr>
+          <w:rFonts w:hint="eastAsia"/>
+          <w:szCs w:val="21"/>
+        </w:rPr>
+        <w:t xml:space="preserve"> </w:t>
+      </w:r>
+      <w:r>
+        <w:rPr>
+          <w:rFonts w:hint="eastAsia"/>
+          <w:szCs w:val="21"/>
+        </w:rPr>
+        <w:t>method</w:t>
+      </w:r>
+      <w:r>
+        <w:rPr>
+          <w:rFonts w:hint="eastAsia"/>
+          <w:szCs w:val="21"/>
+        </w:rPr>
+        <w:t>.</w:t>
+      </w:r>
+    </w:p>
+    <w:p>
+      <w:pPr>
+        <w:pStyle w:val="a3"/>
+        <w:ind w:left="360" w:firstLineChars="0" w:firstLine="0"/>
+        <w:rPr>
+          <w:rFonts w:hint="eastAsia"/>
+          <w:szCs w:val="21"/>
+        </w:rPr>
+      </w:pPr>
+    </w:p>
+    <w:p>
+      <w:pPr>
+        <w:pStyle w:val="a3"/>
+        <w:ind w:left="360" w:firstLineChars="0" w:firstLine="0"/>
+        <w:rPr>
+          <w:rFonts w:hint="eastAsia"/>
+          <w:szCs w:val="21"/>
+        </w:rPr>
+      </w:pPr>
+      <w:hyperlink r:id="rId13" w:history="1">
+        <w:r>
+          <w:rPr>
+            <w:rStyle w:val="a4"/>
+            <w:szCs w:val="21"/>
+          </w:rPr>
+          <w:t>http://www.ogre3d.org/forums/viewtopic.php?f=1&amp;t=62044</w:t>
+        </w:r>
+      </w:hyperlink>
+    </w:p>
+    <w:p>
+      <w:pPr>
+        <w:pStyle w:val="a3"/>
+        <w:ind w:left="360" w:firstLineChars="0" w:firstLine="0"/>
+        <w:rPr>
+          <w:rFonts w:hint="eastAsia"/>
+          <w:szCs w:val="21"/>
+        </w:rPr>
+      </w:pPr>
+    </w:p>
+    <w:p>
+      <w:pPr>
+        <w:pStyle w:val="a3"/>
+        <w:ind w:left="360" w:firstLineChars="0" w:firstLine="0"/>
+        <w:rPr>
+          <w:rFonts w:hint="eastAsia"/>
+          <w:szCs w:val="21"/>
+        </w:rPr>
+      </w:pPr>
+      <w:r>
+        <w:rPr>
+          <w:noProof/>
+        </w:rPr>
+        <w:drawing>
+          <wp:inline distT="0" distB="0" distL="0" distR="0" wp14:anchorId="3A57D9CE" wp14:editId="0399BE0A">
+            <wp:extent cx="5274310" cy="4862255"/>
+            <wp:effectExtent l="57150" t="57150" r="59690" b="52705"/>
+            <wp:docPr id="7" name="图片 7"/>
+            <wp:cNvGraphicFramePr>
+              <a:graphicFrameLocks xmlns:a="http://schemas.openxmlformats.org/drawingml/2006/main" noChangeAspect="1"/>
+            </wp:cNvGraphicFramePr>
+            <a:graphic xmlns:a="http://schemas.openxmlformats.org/drawingml/2006/main">
+              <a:graphicData uri="http://schemas.openxmlformats.org/drawingml/2006/picture">
+                <pic:pic xmlns:pic="http://schemas.openxmlformats.org/drawingml/2006/picture">
+                  <pic:nvPicPr>
+                    <pic:cNvPr id="0" name=""/>
+                    <pic:cNvPicPr/>
+                  </pic:nvPicPr>
+                  <pic:blipFill>
+                    <a:blip r:embed="rId14"/>
+                    <a:stretch>
+                      <a:fillRect/>
+                    </a:stretch>
+                  </pic:blipFill>
+                  <pic:spPr>
+                    <a:xfrm>
+                      <a:off x="0" y="0"/>
+                      <a:ext cx="5274310" cy="4862255"/>
+                    </a:xfrm>
+                    <a:prstGeom prst="rect">
+                      <a:avLst/>
+                    </a:prstGeom>
+                    <a:scene3d>
+                      <a:camera prst="orthographicFront"/>
+                      <a:lightRig rig="threePt" dir="t"/>
+                    </a:scene3d>
+                    <a:sp3d contourW="6350"/>
+                  </pic:spPr>
+                </pic:pic>
+              </a:graphicData>
+            </a:graphic>
+          </wp:inline>
+        </w:drawing>
+      </w:r>
+    </w:p>
+    <w:p>
+      <w:pPr>
+        <w:pStyle w:val="a3"/>
+        <w:ind w:left="360" w:firstLineChars="0" w:firstLine="0"/>
+        <w:rPr>
+          <w:rFonts w:hint="eastAsia"/>
+          <w:szCs w:val="21"/>
+        </w:rPr>
+      </w:pPr>
+    </w:p>
+    <w:p>
+      <w:pPr>
+        <w:pStyle w:val="a3"/>
+        <w:ind w:left="360" w:firstLineChars="0" w:firstLine="0"/>
+        <w:rPr>
+          <w:rFonts w:hint="eastAsia"/>
+          <w:szCs w:val="21"/>
+        </w:rPr>
+      </w:pPr>
+    </w:p>
+    <w:p>
+      <w:pPr>
+        <w:pStyle w:val="a3"/>
+        <w:ind w:left="360" w:firstLineChars="0" w:firstLine="0"/>
+        <w:rPr>
+          <w:rFonts w:hint="eastAsia"/>
+          <w:szCs w:val="21"/>
+        </w:rPr>
+      </w:pPr>
+    </w:p>
+    <w:p>
+      <w:pPr>
+        <w:pStyle w:val="a3"/>
+        <w:ind w:left="360" w:firstLineChars="0" w:firstLine="0"/>
+        <w:rPr>
+          <w:szCs w:val="21"/>
+        </w:rPr>
+      </w:pPr>
+    </w:p>
+    <w:p>
+      <w:pPr>
+        <w:pStyle w:val="a3"/>
+        <w:ind w:left="360" w:firstLineChars="0" w:firstLine="0"/>
+        <w:rPr>
+          <w:rFonts w:hint="eastAsia"/>
+          <w:szCs w:val="21"/>
+        </w:rPr>
+      </w:pPr>
+      <w:r>
+        <w:rPr>
+          <w:noProof/>
+        </w:rPr>
+        <w:drawing>
+          <wp:inline distT="0" distB="0" distL="0" distR="0" wp14:anchorId="312A387C" wp14:editId="70CB1C5F">
+            <wp:extent cx="5274310" cy="1352152"/>
+            <wp:effectExtent l="57150" t="57150" r="40640" b="57785"/>
+            <wp:docPr id="9" name="图片 9"/>
+            <wp:cNvGraphicFramePr>
+              <a:graphicFrameLocks xmlns:a="http://schemas.openxmlformats.org/drawingml/2006/main" noChangeAspect="1"/>
+            </wp:cNvGraphicFramePr>
+            <a:graphic xmlns:a="http://schemas.openxmlformats.org/drawingml/2006/main">
+              <a:graphicData uri="http://schemas.openxmlformats.org/drawingml/2006/picture">
+                <pic:pic xmlns:pic="http://schemas.openxmlformats.org/drawingml/2006/picture">
+                  <pic:nvPicPr>
+                    <pic:cNvPr id="0" name=""/>
+                    <pic:cNvPicPr/>
+                  </pic:nvPicPr>
+                  <pic:blipFill>
+                    <a:blip r:embed="rId15"/>
+                    <a:stretch>
+                      <a:fillRect/>
+                    </a:stretch>
+                  </pic:blipFill>
+                  <pic:spPr>
+                    <a:xfrm>
+                      <a:off x="0" y="0"/>
+                      <a:ext cx="5274310" cy="1352152"/>
+                    </a:xfrm>
+                    <a:prstGeom prst="rect">
+                      <a:avLst/>
+                    </a:prstGeom>
+                    <a:scene3d>
+                      <a:camera prst="orthographicFront"/>
+                      <a:lightRig rig="threePt" dir="t"/>
+                    </a:scene3d>
+                    <a:sp3d contourW="6350"/>
+                  </pic:spPr>
+                </pic:pic>
+              </a:graphicData>
+            </a:graphic>
+          </wp:inline>
+        </w:drawing>
+      </w:r>
+    </w:p>
+    <w:p>
+      <w:pPr>
+        <w:pStyle w:val="a3"/>
+        <w:ind w:left="1680" w:firstLineChars="0" w:hanging="1320"/>
+        <w:rPr>
+          <w:rFonts w:hint="eastAsia"/>
+          <w:szCs w:val="21"/>
+        </w:rPr>
+      </w:pPr>
       <w:bookmarkStart w:id="0" w:name="_GoBack"/>
+      <w:r>
+        <w:rPr>
+          <w:noProof/>
+        </w:rPr>
+        <w:lastRenderedPageBreak/>
+        <w:drawing>
+          <wp:inline distT="0" distB="0" distL="0" distR="0" wp14:anchorId="4AF344B0" wp14:editId="50DD1C5F">
+            <wp:extent cx="5274310" cy="5029519"/>
+            <wp:effectExtent l="57150" t="57150" r="59690" b="57150"/>
+            <wp:docPr id="10" name="图片 10"/>
+            <wp:cNvGraphicFramePr>
+              <a:graphicFrameLocks xmlns:a="http://schemas.openxmlformats.org/drawingml/2006/main" noChangeAspect="1"/>
+            </wp:cNvGraphicFramePr>
+            <a:graphic xmlns:a="http://schemas.openxmlformats.org/drawingml/2006/main">
+              <a:graphicData uri="http://schemas.openxmlformats.org/drawingml/2006/picture">
+                <pic:pic xmlns:pic="http://schemas.openxmlformats.org/drawingml/2006/picture">
+                  <pic:nvPicPr>
+                    <pic:cNvPr id="0" name=""/>
+                    <pic:cNvPicPr/>
+                  </pic:nvPicPr>
+                  <pic:blipFill>
+                    <a:blip r:embed="rId16"/>
+                    <a:stretch>
+                      <a:fillRect/>
+                    </a:stretch>
+                  </pic:blipFill>
+                  <pic:spPr>
+                    <a:xfrm>
+                      <a:off x="0" y="0"/>
+                      <a:ext cx="5274310" cy="5029519"/>
+                    </a:xfrm>
+                    <a:prstGeom prst="rect">
+                      <a:avLst/>
+                    </a:prstGeom>
+                    <a:scene3d>
+                      <a:camera prst="orthographicFront"/>
+                      <a:lightRig rig="threePt" dir="t"/>
+                    </a:scene3d>
+                    <a:sp3d contourW="6350"/>
+                  </pic:spPr>
+                </pic:pic>
+              </a:graphicData>
+            </a:graphic>
+          </wp:inline>
+        </w:drawing>
+      </w:r>
       <w:bookmarkEnd w:id="0"/>
     </w:p>
     <w:p>
       <w:pPr>
+        <w:pStyle w:val="a3"/>
+        <w:ind w:left="360" w:firstLineChars="0" w:firstLine="0"/>
         <w:rPr>
           <w:szCs w:val="21"/>
         </w:rPr>

--- a/RoadMap/Performance.docx
+++ b/RoadMap/Performance.docx
@@ -16,18 +16,8 @@
           <w:sz w:val="36"/>
           <w:szCs w:val="36"/>
         </w:rPr>
-        <w:t xml:space="preserve">Performance profile for </w:t>
-      </w:r>
-      <w:proofErr w:type="spellStart"/>
-      <w:r>
-        <w:rPr>
-          <w:rFonts w:hint="eastAsia"/>
-          <w:sz w:val="36"/>
-          <w:szCs w:val="36"/>
-        </w:rPr>
-        <w:t>MiniCraft</w:t>
-      </w:r>
-      <w:proofErr w:type="spellEnd"/>
+        <w:t>Performance profile for MiniCraft</w:t>
+      </w:r>
     </w:p>
     <w:p>
       <w:pPr>
@@ -57,7 +47,6 @@
           <w:szCs w:val="18"/>
         </w:rPr>
       </w:pPr>
-      <w:proofErr w:type="spellStart"/>
       <w:r>
         <w:rPr>
           <w:rFonts w:ascii="Consolas" w:hAnsi="Consolas" w:cs="Consolas"/>
@@ -65,29 +54,8 @@
           <w:sz w:val="18"/>
           <w:szCs w:val="18"/>
         </w:rPr>
-        <w:t>SceneManager</w:t>
-      </w:r>
-      <w:proofErr w:type="spellEnd"/>
-      <w:r>
-        <w:rPr>
-          <w:rFonts w:ascii="Consolas" w:hAnsi="Consolas" w:cs="Consolas"/>
-          <w:kern w:val="0"/>
-          <w:sz w:val="18"/>
-          <w:szCs w:val="18"/>
-        </w:rPr>
-        <w:t>::_</w:t>
-      </w:r>
-      <w:proofErr w:type="spellStart"/>
-      <w:r>
-        <w:rPr>
-          <w:rFonts w:ascii="Consolas" w:hAnsi="Consolas" w:cs="Consolas"/>
-          <w:kern w:val="0"/>
-          <w:sz w:val="18"/>
-          <w:szCs w:val="18"/>
-        </w:rPr>
-        <w:t>renderScene</w:t>
-      </w:r>
-      <w:proofErr w:type="spellEnd"/>
+        <w:t>SceneManager::_renderScene</w:t>
+      </w:r>
       <w:r>
         <w:rPr>
           <w:rFonts w:ascii="Consolas" w:hAnsi="Consolas" w:cs="Consolas" w:hint="eastAsia"/>
@@ -140,9 +108,8 @@
           <w:sz w:val="18"/>
           <w:szCs w:val="18"/>
         </w:rPr>
-        <w:t xml:space="preserve">ng a frame with the Compositor </w:t>
-      </w:r>
-      <w:proofErr w:type="spellStart"/>
+        <w:t>ng a frame with the Compositor s</w:t>
+      </w:r>
       <w:r>
         <w:rPr>
           <w:rFonts w:ascii="Consolas" w:hAnsi="Consolas" w:cs="Consolas" w:hint="eastAsia"/>
@@ -150,7 +117,7 @@
           <w:sz w:val="18"/>
           <w:szCs w:val="18"/>
         </w:rPr>
-        <w:t>s</w:t>
+        <w:t>ystem.</w:t>
       </w:r>
       <w:r>
         <w:rPr>
@@ -159,7 +126,7 @@
           <w:sz w:val="18"/>
           <w:szCs w:val="18"/>
         </w:rPr>
-        <w:t>ystem.</w:t>
+        <w:t>This problem has been point out</w:t>
       </w:r>
       <w:r>
         <w:rPr>
@@ -168,46 +135,7 @@
           <w:sz w:val="18"/>
           <w:szCs w:val="18"/>
         </w:rPr>
-        <w:t>This</w:t>
-      </w:r>
-      <w:proofErr w:type="spellEnd"/>
-      <w:r>
-        <w:rPr>
-          <w:rFonts w:ascii="Consolas" w:hAnsi="Consolas" w:cs="Consolas" w:hint="eastAsia"/>
-          <w:kern w:val="0"/>
-          <w:sz w:val="18"/>
-          <w:szCs w:val="18"/>
-        </w:rPr>
-        <w:t xml:space="preserve"> problem has been point out</w:t>
-      </w:r>
-      <w:r>
-        <w:rPr>
-          <w:rFonts w:ascii="Consolas" w:hAnsi="Consolas" w:cs="Consolas" w:hint="eastAsia"/>
-          <w:kern w:val="0"/>
-          <w:sz w:val="18"/>
-          <w:szCs w:val="18"/>
-        </w:rPr>
-        <w:t xml:space="preserve"> in the OGRE 2.0 </w:t>
-      </w:r>
-      <w:proofErr w:type="spellStart"/>
-      <w:r>
-        <w:rPr>
-          <w:rFonts w:ascii="Consolas" w:hAnsi="Consolas" w:cs="Consolas" w:hint="eastAsia"/>
-          <w:kern w:val="0"/>
-          <w:sz w:val="18"/>
-          <w:szCs w:val="18"/>
-        </w:rPr>
-        <w:t>pdf</w:t>
-      </w:r>
-      <w:proofErr w:type="spellEnd"/>
-      <w:r>
-        <w:rPr>
-          <w:rFonts w:ascii="Consolas" w:hAnsi="Consolas" w:cs="Consolas" w:hint="eastAsia"/>
-          <w:kern w:val="0"/>
-          <w:sz w:val="18"/>
-          <w:szCs w:val="18"/>
-        </w:rPr>
-        <w:t xml:space="preserve"> which is published in the below post:</w:t>
+        <w:t xml:space="preserve"> in the OGRE 2.0 pdf which is published in the below post:</w:t>
       </w:r>
     </w:p>
     <w:p>
@@ -366,9 +294,26 @@
           <w:sz w:val="18"/>
           <w:szCs w:val="18"/>
         </w:rPr>
-        <w:t xml:space="preserve">profile in </w:t>
-      </w:r>
-      <w:proofErr w:type="spellStart"/>
+        <w:t>profile in MiniCraft, when disable all compositors,</w:t>
+      </w:r>
+      <w:r>
+        <w:rPr>
+          <w:rFonts w:ascii="Consolas" w:hAnsi="Consolas" w:cs="Consolas"/>
+          <w:kern w:val="0"/>
+          <w:sz w:val="18"/>
+          <w:szCs w:val="18"/>
+        </w:rPr>
+        <w:t xml:space="preserve"> </w:t>
+      </w:r>
+      <w:r>
+        <w:rPr>
+          <w:rFonts w:ascii="Consolas" w:hAnsi="Consolas" w:cs="Consolas"/>
+          <w:kern w:val="0"/>
+          <w:sz w:val="18"/>
+          <w:szCs w:val="18"/>
+        </w:rPr>
+        <w:t>_renderScene</w:t>
+      </w:r>
       <w:r>
         <w:rPr>
           <w:rFonts w:ascii="Consolas" w:hAnsi="Consolas" w:cs="Consolas" w:hint="eastAsia"/>
@@ -376,9 +321,8 @@
           <w:sz w:val="18"/>
           <w:szCs w:val="18"/>
         </w:rPr>
-        <w:t>MiniCraft</w:t>
-      </w:r>
-      <w:proofErr w:type="spellEnd"/>
+        <w:t>()</w:t>
+      </w:r>
       <w:r>
         <w:rPr>
           <w:rFonts w:ascii="Consolas" w:hAnsi="Consolas" w:cs="Consolas" w:hint="eastAsia"/>
@@ -386,74 +330,7 @@
           <w:sz w:val="18"/>
           <w:szCs w:val="18"/>
         </w:rPr>
-        <w:t>, when disable all compositors,</w:t>
-      </w:r>
-      <w:r>
-        <w:rPr>
-          <w:rFonts w:ascii="Consolas" w:hAnsi="Consolas" w:cs="Consolas"/>
-          <w:kern w:val="0"/>
-          <w:sz w:val="18"/>
-          <w:szCs w:val="18"/>
-        </w:rPr>
-        <w:t xml:space="preserve"> </w:t>
-      </w:r>
-      <w:r>
-        <w:rPr>
-          <w:rFonts w:ascii="Consolas" w:hAnsi="Consolas" w:cs="Consolas"/>
-          <w:kern w:val="0"/>
-          <w:sz w:val="18"/>
-          <w:szCs w:val="18"/>
-        </w:rPr>
-        <w:t>_</w:t>
-      </w:r>
-      <w:proofErr w:type="spellStart"/>
-      <w:r>
-        <w:rPr>
-          <w:rFonts w:ascii="Consolas" w:hAnsi="Consolas" w:cs="Consolas"/>
-          <w:kern w:val="0"/>
-          <w:sz w:val="18"/>
-          <w:szCs w:val="18"/>
-        </w:rPr>
-        <w:t>renderScene</w:t>
-      </w:r>
-      <w:proofErr w:type="spellEnd"/>
-      <w:r>
-        <w:rPr>
-          <w:rFonts w:ascii="Consolas" w:hAnsi="Consolas" w:cs="Consolas" w:hint="eastAsia"/>
-          <w:kern w:val="0"/>
-          <w:sz w:val="18"/>
-          <w:szCs w:val="18"/>
-        </w:rPr>
-        <w:t>()</w:t>
-      </w:r>
-      <w:r>
-        <w:rPr>
-          <w:rFonts w:ascii="Consolas" w:hAnsi="Consolas" w:cs="Consolas" w:hint="eastAsia"/>
-          <w:kern w:val="0"/>
-          <w:sz w:val="18"/>
-          <w:szCs w:val="18"/>
-        </w:rPr>
-        <w:t xml:space="preserve"> would be executed 2 times, but terribly increasing to ~10 with all compositors(that is, 3 post effect) </w:t>
-      </w:r>
-      <w:proofErr w:type="spellStart"/>
-      <w:r>
-        <w:rPr>
-          <w:rFonts w:ascii="Consolas" w:hAnsi="Consolas" w:cs="Consolas" w:hint="eastAsia"/>
-          <w:kern w:val="0"/>
-          <w:sz w:val="18"/>
-          <w:szCs w:val="18"/>
-        </w:rPr>
-        <w:t>on.This</w:t>
-      </w:r>
-      <w:proofErr w:type="spellEnd"/>
-      <w:r>
-        <w:rPr>
-          <w:rFonts w:ascii="Consolas" w:hAnsi="Consolas" w:cs="Consolas" w:hint="eastAsia"/>
-          <w:kern w:val="0"/>
-          <w:sz w:val="18"/>
-          <w:szCs w:val="18"/>
-        </w:rPr>
-        <w:t xml:space="preserve"> </w:t>
+        <w:t xml:space="preserve"> would be executed 2 times, but terribly increasing to ~10 with all compositors(that is, 3 post effect) on.This </w:t>
       </w:r>
       <w:r>
         <w:rPr>
@@ -895,23 +772,7 @@
           <w:rFonts w:hint="eastAsia"/>
           <w:szCs w:val="21"/>
         </w:rPr>
-        <w:t xml:space="preserve"> would use </w:t>
-      </w:r>
-      <w:proofErr w:type="spellStart"/>
-      <w:r>
-        <w:rPr>
-          <w:rFonts w:hint="eastAsia"/>
-          <w:szCs w:val="21"/>
-        </w:rPr>
-        <w:t>octree</w:t>
-      </w:r>
-      <w:proofErr w:type="spellEnd"/>
-      <w:r>
-        <w:rPr>
-          <w:rFonts w:hint="eastAsia"/>
-          <w:szCs w:val="21"/>
-        </w:rPr>
-        <w:t xml:space="preserve"> tree scene query to find if there</w:t>
+        <w:t xml:space="preserve"> would use octree tree scene query to find if there</w:t>
       </w:r>
       <w:r>
         <w:rPr>
@@ -944,7 +805,6 @@
     <w:p>
       <w:pPr>
         <w:rPr>
-          <w:rFonts w:hint="eastAsia"/>
           <w:szCs w:val="21"/>
         </w:rPr>
       </w:pPr>
@@ -998,7 +858,6 @@
         </w:numPr>
         <w:ind w:firstLineChars="0"/>
         <w:rPr>
-          <w:rFonts w:hint="eastAsia"/>
           <w:szCs w:val="21"/>
         </w:rPr>
       </w:pPr>
@@ -1008,39 +867,7 @@
           <w:szCs w:val="21"/>
         </w:rPr>
         <w:lastRenderedPageBreak/>
-        <w:t xml:space="preserve">D3D </w:t>
-      </w:r>
-      <w:proofErr w:type="spellStart"/>
-      <w:r>
-        <w:rPr>
-          <w:rFonts w:hint="eastAsia"/>
-          <w:szCs w:val="21"/>
-        </w:rPr>
-        <w:t>shader</w:t>
-      </w:r>
-      <w:proofErr w:type="spellEnd"/>
-      <w:r>
-        <w:rPr>
-          <w:rFonts w:hint="eastAsia"/>
-          <w:szCs w:val="21"/>
-        </w:rPr>
-        <w:t xml:space="preserve"> compiler problem. It takes a long time to compiler all d3d </w:t>
-      </w:r>
-      <w:proofErr w:type="spellStart"/>
-      <w:r>
-        <w:rPr>
-          <w:rFonts w:hint="eastAsia"/>
-          <w:szCs w:val="21"/>
-        </w:rPr>
-        <w:t>shaders</w:t>
-      </w:r>
-      <w:proofErr w:type="spellEnd"/>
-      <w:r>
-        <w:rPr>
-          <w:rFonts w:hint="eastAsia"/>
-          <w:szCs w:val="21"/>
-        </w:rPr>
-        <w:t xml:space="preserve"> at app </w:t>
+        <w:t xml:space="preserve">D3D shader compiler problem. It takes a long time to compiler all d3d shaders at app </w:t>
       </w:r>
       <w:r>
         <w:rPr>
@@ -1076,7 +903,6 @@
         </w:rPr>
         <w:t xml:space="preserve"> </w:t>
       </w:r>
-      <w:proofErr w:type="spellStart"/>
       <w:r>
         <w:rPr>
           <w:rFonts w:hint="eastAsia"/>
@@ -1089,15 +915,7 @@
           <w:rFonts w:hint="eastAsia"/>
           <w:szCs w:val="21"/>
         </w:rPr>
-        <w:t>compiler</w:t>
-      </w:r>
-      <w:proofErr w:type="spellEnd"/>
-      <w:r>
-        <w:rPr>
-          <w:rFonts w:hint="eastAsia"/>
-          <w:szCs w:val="21"/>
-        </w:rPr>
-        <w:t xml:space="preserve"> </w:t>
+        <w:t xml:space="preserve">compiler </w:t>
       </w:r>
       <w:r>
         <w:rPr>
@@ -1119,17 +937,15 @@
         <w:pStyle w:val="a3"/>
         <w:ind w:left="360" w:firstLineChars="0" w:firstLine="0"/>
         <w:rPr>
-          <w:rFonts w:hint="eastAsia"/>
-          <w:szCs w:val="21"/>
-        </w:rPr>
-      </w:pPr>
-    </w:p>
-    <w:p>
-      <w:pPr>
-        <w:pStyle w:val="a3"/>
-        <w:ind w:left="360" w:firstLineChars="0" w:firstLine="0"/>
-        <w:rPr>
-          <w:rFonts w:hint="eastAsia"/>
+          <w:szCs w:val="21"/>
+        </w:rPr>
+      </w:pPr>
+    </w:p>
+    <w:p>
+      <w:pPr>
+        <w:pStyle w:val="a3"/>
+        <w:ind w:left="360" w:firstLineChars="0" w:firstLine="0"/>
+        <w:rPr>
           <w:szCs w:val="21"/>
         </w:rPr>
       </w:pPr>
@@ -1148,17 +964,15 @@
         <w:pStyle w:val="a3"/>
         <w:ind w:left="360" w:firstLineChars="0" w:firstLine="0"/>
         <w:rPr>
-          <w:rFonts w:hint="eastAsia"/>
-          <w:szCs w:val="21"/>
-        </w:rPr>
-      </w:pPr>
-    </w:p>
-    <w:p>
-      <w:pPr>
-        <w:pStyle w:val="a3"/>
-        <w:ind w:left="360" w:firstLineChars="0" w:firstLine="0"/>
-        <w:rPr>
-          <w:rFonts w:hint="eastAsia"/>
+          <w:szCs w:val="21"/>
+        </w:rPr>
+      </w:pPr>
+    </w:p>
+    <w:p>
+      <w:pPr>
+        <w:pStyle w:val="a3"/>
+        <w:ind w:left="360" w:firstLineChars="0" w:firstLine="0"/>
+        <w:rPr>
           <w:szCs w:val="21"/>
         </w:rPr>
       </w:pPr>
@@ -1213,46 +1027,42 @@
         <w:pStyle w:val="a3"/>
         <w:ind w:left="360" w:firstLineChars="0" w:firstLine="0"/>
         <w:rPr>
-          <w:rFonts w:hint="eastAsia"/>
-          <w:szCs w:val="21"/>
-        </w:rPr>
-      </w:pPr>
-    </w:p>
-    <w:p>
-      <w:pPr>
-        <w:pStyle w:val="a3"/>
-        <w:ind w:left="360" w:firstLineChars="0" w:firstLine="0"/>
-        <w:rPr>
-          <w:rFonts w:hint="eastAsia"/>
-          <w:szCs w:val="21"/>
-        </w:rPr>
-      </w:pPr>
-    </w:p>
-    <w:p>
-      <w:pPr>
-        <w:pStyle w:val="a3"/>
-        <w:ind w:left="360" w:firstLineChars="0" w:firstLine="0"/>
-        <w:rPr>
-          <w:rFonts w:hint="eastAsia"/>
-          <w:szCs w:val="21"/>
-        </w:rPr>
-      </w:pPr>
-    </w:p>
-    <w:p>
-      <w:pPr>
-        <w:pStyle w:val="a3"/>
-        <w:ind w:left="360" w:firstLineChars="0" w:firstLine="0"/>
-        <w:rPr>
-          <w:szCs w:val="21"/>
-        </w:rPr>
-      </w:pPr>
-    </w:p>
-    <w:p>
-      <w:pPr>
-        <w:pStyle w:val="a3"/>
-        <w:ind w:left="360" w:firstLineChars="0" w:firstLine="0"/>
-        <w:rPr>
-          <w:rFonts w:hint="eastAsia"/>
+          <w:szCs w:val="21"/>
+        </w:rPr>
+      </w:pPr>
+    </w:p>
+    <w:p>
+      <w:pPr>
+        <w:pStyle w:val="a3"/>
+        <w:ind w:left="360" w:firstLineChars="0" w:firstLine="0"/>
+        <w:rPr>
+          <w:szCs w:val="21"/>
+        </w:rPr>
+      </w:pPr>
+    </w:p>
+    <w:p>
+      <w:pPr>
+        <w:pStyle w:val="a3"/>
+        <w:ind w:left="360" w:firstLineChars="0" w:firstLine="0"/>
+        <w:rPr>
+          <w:szCs w:val="21"/>
+        </w:rPr>
+      </w:pPr>
+    </w:p>
+    <w:p>
+      <w:pPr>
+        <w:pStyle w:val="a3"/>
+        <w:ind w:left="360" w:firstLineChars="0" w:firstLine="0"/>
+        <w:rPr>
+          <w:szCs w:val="21"/>
+        </w:rPr>
+      </w:pPr>
+    </w:p>
+    <w:p>
+      <w:pPr>
+        <w:pStyle w:val="a3"/>
+        <w:ind w:left="360" w:firstLineChars="0" w:firstLine="0"/>
+        <w:rPr>
           <w:szCs w:val="21"/>
         </w:rPr>
       </w:pPr>
@@ -1311,7 +1121,6 @@
           <w:szCs w:val="21"/>
         </w:rPr>
       </w:pPr>
-      <w:bookmarkStart w:id="0" w:name="_GoBack"/>
       <w:r>
         <w:rPr>
           <w:noProof/>
@@ -1358,16 +1167,400 @@
           </wp:inline>
         </w:drawing>
       </w:r>
+    </w:p>
+    <w:p>
+      <w:pPr>
+        <w:pStyle w:val="a3"/>
+        <w:ind w:left="1680" w:firstLineChars="0" w:hanging="1320"/>
+        <w:rPr>
+          <w:rFonts w:hint="eastAsia"/>
+          <w:szCs w:val="21"/>
+        </w:rPr>
+      </w:pPr>
+    </w:p>
+    <w:p>
+      <w:pPr>
+        <w:pStyle w:val="a3"/>
+        <w:ind w:left="1680" w:firstLineChars="0" w:hanging="1320"/>
+        <w:rPr>
+          <w:rFonts w:hint="eastAsia"/>
+          <w:szCs w:val="21"/>
+        </w:rPr>
+      </w:pPr>
+    </w:p>
+    <w:p>
+      <w:pPr>
+        <w:pStyle w:val="a3"/>
+        <w:ind w:left="1680" w:firstLineChars="0" w:hanging="1320"/>
+        <w:rPr>
+          <w:rFonts w:hint="eastAsia"/>
+          <w:szCs w:val="21"/>
+        </w:rPr>
+      </w:pPr>
+    </w:p>
+    <w:p>
+      <w:pPr>
+        <w:pStyle w:val="a3"/>
+        <w:ind w:left="1680" w:firstLineChars="0" w:hanging="1320"/>
+        <w:rPr>
+          <w:rFonts w:hint="eastAsia"/>
+          <w:szCs w:val="21"/>
+        </w:rPr>
+      </w:pPr>
+    </w:p>
+    <w:p>
+      <w:pPr>
+        <w:pStyle w:val="a3"/>
+        <w:ind w:left="1680" w:firstLineChars="0" w:hanging="1320"/>
+        <w:rPr>
+          <w:rFonts w:hint="eastAsia"/>
+          <w:szCs w:val="21"/>
+        </w:rPr>
+      </w:pPr>
+    </w:p>
+    <w:p>
+      <w:pPr>
+        <w:pStyle w:val="a3"/>
+        <w:ind w:left="1680" w:firstLineChars="0" w:hanging="1320"/>
+        <w:rPr>
+          <w:rFonts w:hint="eastAsia"/>
+          <w:szCs w:val="21"/>
+        </w:rPr>
+      </w:pPr>
+    </w:p>
+    <w:p>
+      <w:pPr>
+        <w:pStyle w:val="a3"/>
+        <w:ind w:left="1680" w:firstLineChars="0" w:hanging="1320"/>
+        <w:rPr>
+          <w:rFonts w:hint="eastAsia"/>
+          <w:szCs w:val="21"/>
+        </w:rPr>
+      </w:pPr>
+    </w:p>
+    <w:p>
+      <w:pPr>
+        <w:pStyle w:val="a3"/>
+        <w:ind w:left="1680" w:firstLineChars="0" w:hanging="1320"/>
+        <w:rPr>
+          <w:rFonts w:hint="eastAsia"/>
+          <w:szCs w:val="21"/>
+        </w:rPr>
+      </w:pPr>
+    </w:p>
+    <w:p>
+      <w:pPr>
+        <w:pStyle w:val="a3"/>
+        <w:ind w:left="1680" w:firstLineChars="0" w:hanging="1320"/>
+        <w:rPr>
+          <w:rFonts w:hint="eastAsia"/>
+          <w:szCs w:val="21"/>
+        </w:rPr>
+      </w:pPr>
+    </w:p>
+    <w:p>
+      <w:pPr>
+        <w:pStyle w:val="a3"/>
+        <w:ind w:left="1680" w:firstLineChars="0" w:hanging="1320"/>
+        <w:rPr>
+          <w:rFonts w:hint="eastAsia"/>
+          <w:szCs w:val="21"/>
+        </w:rPr>
+      </w:pPr>
+    </w:p>
+    <w:p>
+      <w:pPr>
+        <w:pStyle w:val="a3"/>
+        <w:ind w:left="1680" w:firstLineChars="0" w:hanging="1320"/>
+        <w:rPr>
+          <w:rFonts w:hint="eastAsia"/>
+          <w:szCs w:val="21"/>
+        </w:rPr>
+      </w:pPr>
+    </w:p>
+    <w:p>
+      <w:pPr>
+        <w:pStyle w:val="a3"/>
+        <w:ind w:left="1680" w:firstLineChars="0" w:hanging="1320"/>
+        <w:rPr>
+          <w:rFonts w:hint="eastAsia"/>
+          <w:szCs w:val="21"/>
+        </w:rPr>
+      </w:pPr>
+    </w:p>
+    <w:p>
+      <w:pPr>
+        <w:pStyle w:val="a3"/>
+        <w:ind w:left="1680" w:firstLineChars="0" w:hanging="1320"/>
+        <w:rPr>
+          <w:szCs w:val="21"/>
+        </w:rPr>
+      </w:pPr>
+    </w:p>
+    <w:p>
+      <w:pPr>
+        <w:pStyle w:val="a3"/>
+        <w:numPr>
+          <w:ilvl w:val="0"/>
+          <w:numId w:val="1"/>
+        </w:numPr>
+        <w:ind w:firstLineChars="0"/>
+        <w:rPr>
+          <w:rFonts w:hint="eastAsia"/>
+          <w:szCs w:val="21"/>
+        </w:rPr>
+      </w:pPr>
+      <w:r>
+        <w:rPr>
+          <w:rFonts w:hint="eastAsia"/>
+          <w:szCs w:val="21"/>
+        </w:rPr>
+        <w:t>Here is my test for SW skinning and HW skinning (</w:t>
+      </w:r>
+      <w:r>
+        <w:rPr>
+          <w:rFonts w:hint="eastAsia"/>
+          <w:szCs w:val="21"/>
+        </w:rPr>
+        <w:t>10</w:t>
+      </w:r>
+      <w:r>
+        <w:rPr>
+          <w:rFonts w:hint="eastAsia"/>
+          <w:szCs w:val="21"/>
+        </w:rPr>
+        <w:t>0 units, same animation, release mode</w:t>
+      </w:r>
+      <w:r>
+        <w:rPr>
+          <w:rFonts w:hint="eastAsia"/>
+          <w:szCs w:val="21"/>
+        </w:rPr>
+        <w:t xml:space="preserve">, DX9 with </w:t>
+      </w:r>
+      <w:bookmarkStart w:id="0" w:name="_GoBack"/>
       <w:bookmarkEnd w:id="0"/>
-    </w:p>
-    <w:p>
-      <w:pPr>
-        <w:pStyle w:val="a3"/>
-        <w:ind w:left="360" w:firstLineChars="0" w:firstLine="0"/>
-        <w:rPr>
-          <w:szCs w:val="21"/>
-        </w:rPr>
-      </w:pPr>
+      <w:r>
+        <w:rPr>
+          <w:rFonts w:hint="eastAsia"/>
+          <w:szCs w:val="21"/>
+        </w:rPr>
+        <w:t>no instancing</w:t>
+      </w:r>
+      <w:r>
+        <w:rPr>
+          <w:rFonts w:hint="eastAsia"/>
+          <w:szCs w:val="21"/>
+        </w:rPr>
+        <w:t>):</w:t>
+      </w:r>
+    </w:p>
+    <w:p>
+      <w:pPr>
+        <w:pStyle w:val="a3"/>
+        <w:ind w:left="360" w:firstLineChars="0" w:firstLine="0"/>
+        <w:rPr>
+          <w:rFonts w:hint="eastAsia"/>
+          <w:szCs w:val="21"/>
+        </w:rPr>
+      </w:pPr>
+    </w:p>
+    <w:p>
+      <w:pPr>
+        <w:pStyle w:val="a3"/>
+        <w:ind w:left="360" w:firstLineChars="0" w:firstLine="0"/>
+        <w:rPr>
+          <w:rFonts w:hint="eastAsia"/>
+          <w:szCs w:val="21"/>
+        </w:rPr>
+      </w:pPr>
+    </w:p>
+    <w:p>
+      <w:pPr>
+        <w:pStyle w:val="a3"/>
+        <w:ind w:left="360" w:firstLineChars="0" w:firstLine="0"/>
+        <w:rPr>
+          <w:rFonts w:hint="eastAsia"/>
+          <w:szCs w:val="21"/>
+        </w:rPr>
+      </w:pPr>
+    </w:p>
+    <w:p>
+      <w:pPr>
+        <w:pStyle w:val="a3"/>
+        <w:ind w:left="360" w:firstLineChars="0" w:firstLine="0"/>
+        <w:rPr>
+          <w:rFonts w:hint="eastAsia"/>
+          <w:color w:val="FF0000"/>
+          <w:szCs w:val="21"/>
+        </w:rPr>
+      </w:pPr>
+      <w:r>
+        <w:rPr>
+          <w:rFonts w:hint="eastAsia"/>
+          <w:color w:val="FF0000"/>
+          <w:szCs w:val="21"/>
+        </w:rPr>
+        <w:lastRenderedPageBreak/>
+        <w:t>HW:</w:t>
+      </w:r>
+    </w:p>
+    <w:p>
+      <w:pPr>
+        <w:pStyle w:val="a3"/>
+        <w:ind w:left="360" w:firstLineChars="0" w:firstLine="0"/>
+        <w:rPr>
+          <w:szCs w:val="21"/>
+        </w:rPr>
+      </w:pPr>
+      <w:r>
+        <w:rPr>
+          <w:noProof/>
+          <w:szCs w:val="21"/>
+        </w:rPr>
+        <w:drawing>
+          <wp:inline distT="0" distB="0" distL="0" distR="0">
+            <wp:extent cx="5274310" cy="3247230"/>
+            <wp:effectExtent l="0" t="0" r="2540" b="0"/>
+            <wp:docPr id="8" name="图片 8" descr="C:\Users\mavaL\Desktop\MiniCraft 2013-06-08 22-16-19-39.bmp"/>
+            <wp:cNvGraphicFramePr>
+              <a:graphicFrameLocks xmlns:a="http://schemas.openxmlformats.org/drawingml/2006/main" noChangeAspect="1"/>
+            </wp:cNvGraphicFramePr>
+            <a:graphic xmlns:a="http://schemas.openxmlformats.org/drawingml/2006/main">
+              <a:graphicData uri="http://schemas.openxmlformats.org/drawingml/2006/picture">
+                <pic:pic xmlns:pic="http://schemas.openxmlformats.org/drawingml/2006/picture">
+                  <pic:nvPicPr>
+                    <pic:cNvPr id="0" name="Picture 1" descr="C:\Users\mavaL\Desktop\MiniCraft 2013-06-08 22-16-19-39.bmp"/>
+                    <pic:cNvPicPr>
+                      <a:picLocks noChangeAspect="1" noChangeArrowheads="1"/>
+                    </pic:cNvPicPr>
+                  </pic:nvPicPr>
+                  <pic:blipFill>
+                    <a:blip r:embed="rId17" cstate="print">
+                      <a:extLst>
+                        <a:ext uri="{28A0092B-C50C-407E-A947-70E740481C1C}">
+                          <a14:useLocalDpi xmlns:a14="http://schemas.microsoft.com/office/drawing/2010/main" val="0"/>
+                        </a:ext>
+                      </a:extLst>
+                    </a:blip>
+                    <a:srcRect/>
+                    <a:stretch>
+                      <a:fillRect/>
+                    </a:stretch>
+                  </pic:blipFill>
+                  <pic:spPr bwMode="auto">
+                    <a:xfrm>
+                      <a:off x="0" y="0"/>
+                      <a:ext cx="5274310" cy="3247230"/>
+                    </a:xfrm>
+                    <a:prstGeom prst="rect">
+                      <a:avLst/>
+                    </a:prstGeom>
+                    <a:noFill/>
+                    <a:ln>
+                      <a:noFill/>
+                    </a:ln>
+                  </pic:spPr>
+                </pic:pic>
+              </a:graphicData>
+            </a:graphic>
+          </wp:inline>
+        </w:drawing>
+      </w:r>
+    </w:p>
+    <w:p>
+      <w:pPr>
+        <w:pStyle w:val="a3"/>
+        <w:ind w:left="360" w:firstLineChars="0" w:firstLine="0"/>
+        <w:rPr>
+          <w:rFonts w:hint="eastAsia"/>
+          <w:szCs w:val="21"/>
+        </w:rPr>
+      </w:pPr>
+    </w:p>
+    <w:p>
+      <w:pPr>
+        <w:pStyle w:val="a3"/>
+        <w:ind w:left="360" w:firstLineChars="0" w:firstLine="0"/>
+        <w:rPr>
+          <w:rFonts w:hint="eastAsia"/>
+          <w:color w:val="FF0000"/>
+          <w:szCs w:val="21"/>
+        </w:rPr>
+      </w:pPr>
+      <w:r>
+        <w:rPr>
+          <w:rFonts w:hint="eastAsia"/>
+          <w:color w:val="FF0000"/>
+          <w:szCs w:val="21"/>
+        </w:rPr>
+        <w:t>SW:</w:t>
+      </w:r>
+    </w:p>
+    <w:p>
+      <w:pPr>
+        <w:pStyle w:val="a3"/>
+        <w:ind w:left="360" w:firstLineChars="0" w:firstLine="0"/>
+        <w:rPr>
+          <w:color w:val="FF0000"/>
+          <w:szCs w:val="21"/>
+        </w:rPr>
+      </w:pPr>
+      <w:r>
+        <w:rPr>
+          <w:noProof/>
+          <w:color w:val="FF0000"/>
+          <w:szCs w:val="21"/>
+        </w:rPr>
+        <w:drawing>
+          <wp:inline distT="0" distB="0" distL="0" distR="0">
+            <wp:extent cx="5274310" cy="3247230"/>
+            <wp:effectExtent l="0" t="0" r="2540" b="0"/>
+            <wp:docPr id="11" name="图片 11" descr="C:\Users\mavaL\Desktop\MiniCraft 2013-06-08 22-19-13-40.bmp"/>
+            <wp:cNvGraphicFramePr>
+              <a:graphicFrameLocks xmlns:a="http://schemas.openxmlformats.org/drawingml/2006/main" noChangeAspect="1"/>
+            </wp:cNvGraphicFramePr>
+            <a:graphic xmlns:a="http://schemas.openxmlformats.org/drawingml/2006/main">
+              <a:graphicData uri="http://schemas.openxmlformats.org/drawingml/2006/picture">
+                <pic:pic xmlns:pic="http://schemas.openxmlformats.org/drawingml/2006/picture">
+                  <pic:nvPicPr>
+                    <pic:cNvPr id="0" name="Picture 2" descr="C:\Users\mavaL\Desktop\MiniCraft 2013-06-08 22-19-13-40.bmp"/>
+                    <pic:cNvPicPr>
+                      <a:picLocks noChangeAspect="1" noChangeArrowheads="1"/>
+                    </pic:cNvPicPr>
+                  </pic:nvPicPr>
+                  <pic:blipFill>
+                    <a:blip r:embed="rId18" cstate="print">
+                      <a:extLst>
+                        <a:ext uri="{28A0092B-C50C-407E-A947-70E740481C1C}">
+                          <a14:useLocalDpi xmlns:a14="http://schemas.microsoft.com/office/drawing/2010/main" val="0"/>
+                        </a:ext>
+                      </a:extLst>
+                    </a:blip>
+                    <a:srcRect/>
+                    <a:stretch>
+                      <a:fillRect/>
+                    </a:stretch>
+                  </pic:blipFill>
+                  <pic:spPr bwMode="auto">
+                    <a:xfrm>
+                      <a:off x="0" y="0"/>
+                      <a:ext cx="5274310" cy="3247230"/>
+                    </a:xfrm>
+                    <a:prstGeom prst="rect">
+                      <a:avLst/>
+                    </a:prstGeom>
+                    <a:noFill/>
+                    <a:ln>
+                      <a:noFill/>
+                    </a:ln>
+                  </pic:spPr>
+                </pic:pic>
+              </a:graphicData>
+            </a:graphic>
+          </wp:inline>
+        </w:drawing>
+      </w:r>
     </w:p>
     <w:sectPr>
       <w:pgSz w:w="11906" w:h="16838"/>
